--- a/DA2/DOC_DA2.docx
+++ b/DA2/DOC_DA2.docx
@@ -528,13 +528,7 @@
               <w:pStyle w:val="NoSpacing"/>
             </w:pPr>
             <w:r>
-              <w:t>INCREMENTAL</w:t>
-            </w:r>
-            <w:r>
-              <w:t xml:space="preserve"> / DIFFERENTIAL CODE OF TASK 4</w:t>
-            </w:r>
-            <w:r>
-              <w:t xml:space="preserve"> C Code</w:t>
+              <w:t>INCREMENTAL / DIFFERENTIAL CODE OF TASK 4 C Code</w:t>
             </w:r>
           </w:p>
         </w:tc>
@@ -2206,7 +2200,82 @@
           <w:szCs w:val="19"/>
           <w:highlight w:val="white"/>
         </w:rPr>
-        <w:t xml:space="preserve">//PC.4 and 5 were used to output every 5 and 10 rising </w:t>
+        <w:t>//PC.4 and 5 were used to output every 5 and 10 rising //pulses due to availability on the board</w:t>
+      </w:r>
+    </w:p>
+    <w:p>
+      <w:pPr>
+        <w:autoSpaceDE w:val="0"/>
+        <w:autoSpaceDN w:val="0"/>
+        <w:adjustRightInd w:val="0"/>
+        <w:spacing w:after="0" w:line="240" w:lineRule="auto"/>
+        <w:rPr>
+          <w:rFonts w:ascii="Consolas" w:hAnsi="Consolas" w:cs="Consolas"/>
+          <w:color w:val="000000"/>
+          <w:sz w:val="19"/>
+          <w:szCs w:val="19"/>
+          <w:highlight w:val="white"/>
+        </w:rPr>
+      </w:pPr>
+      <w:r>
+        <w:rPr>
+          <w:rFonts w:ascii="Consolas" w:hAnsi="Consolas" w:cs="Consolas"/>
+          <w:color w:val="A31515"/>
+          <w:sz w:val="19"/>
+          <w:szCs w:val="19"/>
+          <w:highlight w:val="white"/>
+        </w:rPr>
+        <w:tab/>
+      </w:r>
+      <w:r>
+        <w:rPr>
+          <w:rFonts w:ascii="Consolas" w:hAnsi="Consolas" w:cs="Consolas"/>
+          <w:color w:val="A000A0"/>
+          <w:sz w:val="19"/>
+          <w:szCs w:val="19"/>
+          <w:highlight w:val="white"/>
+        </w:rPr>
+        <w:t>PORTC</w:t>
+      </w:r>
+      <w:r>
+        <w:rPr>
+          <w:rFonts w:ascii="Consolas" w:hAnsi="Consolas" w:cs="Consolas"/>
+          <w:color w:val="000000"/>
+          <w:sz w:val="19"/>
+          <w:szCs w:val="19"/>
+          <w:highlight w:val="white"/>
+        </w:rPr>
+        <w:t>=0x00;</w:t>
+      </w:r>
+      <w:r>
+        <w:rPr>
+          <w:rFonts w:ascii="Consolas" w:hAnsi="Consolas" w:cs="Consolas"/>
+          <w:color w:val="A31515"/>
+          <w:sz w:val="19"/>
+          <w:szCs w:val="19"/>
+          <w:highlight w:val="white"/>
+        </w:rPr>
+        <w:tab/>
+      </w:r>
+      <w:r>
+        <w:rPr>
+          <w:rFonts w:ascii="Consolas" w:hAnsi="Consolas" w:cs="Consolas"/>
+          <w:color w:val="A31515"/>
+          <w:sz w:val="19"/>
+          <w:szCs w:val="19"/>
+          <w:highlight w:val="white"/>
+        </w:rPr>
+        <w:tab/>
+      </w:r>
+      <w:r>
+        <w:rPr>
+          <w:rFonts w:ascii="Consolas" w:hAnsi="Consolas" w:cs="Consolas"/>
+          <w:color w:val="A31515"/>
+          <w:sz w:val="19"/>
+          <w:szCs w:val="19"/>
+          <w:highlight w:val="white"/>
+        </w:rPr>
+        <w:tab/>
       </w:r>
       <w:r>
         <w:rPr>
@@ -2216,7 +2285,114 @@
           <w:szCs w:val="19"/>
           <w:highlight w:val="white"/>
         </w:rPr>
-        <w:t>//</w:t>
+        <w:t>//Clears the PORTC to output LOW signal</w:t>
+      </w:r>
+    </w:p>
+    <w:p>
+      <w:pPr>
+        <w:autoSpaceDE w:val="0"/>
+        <w:autoSpaceDN w:val="0"/>
+        <w:adjustRightInd w:val="0"/>
+        <w:spacing w:after="0" w:line="240" w:lineRule="auto"/>
+        <w:rPr>
+          <w:rFonts w:ascii="Consolas" w:hAnsi="Consolas" w:cs="Consolas"/>
+          <w:color w:val="000000"/>
+          <w:sz w:val="19"/>
+          <w:szCs w:val="19"/>
+          <w:highlight w:val="white"/>
+        </w:rPr>
+      </w:pPr>
+      <w:r>
+        <w:rPr>
+          <w:rFonts w:ascii="Consolas" w:hAnsi="Consolas" w:cs="Consolas"/>
+          <w:color w:val="A31515"/>
+          <w:sz w:val="19"/>
+          <w:szCs w:val="19"/>
+          <w:highlight w:val="white"/>
+        </w:rPr>
+        <w:tab/>
+      </w:r>
+    </w:p>
+    <w:p>
+      <w:pPr>
+        <w:autoSpaceDE w:val="0"/>
+        <w:autoSpaceDN w:val="0"/>
+        <w:adjustRightInd w:val="0"/>
+        <w:spacing w:after="0" w:line="240" w:lineRule="auto"/>
+        <w:rPr>
+          <w:rFonts w:ascii="Consolas" w:hAnsi="Consolas" w:cs="Consolas"/>
+          <w:color w:val="000000"/>
+          <w:sz w:val="19"/>
+          <w:szCs w:val="19"/>
+          <w:highlight w:val="white"/>
+        </w:rPr>
+      </w:pPr>
+      <w:r>
+        <w:rPr>
+          <w:rFonts w:ascii="Consolas" w:hAnsi="Consolas" w:cs="Consolas"/>
+          <w:color w:val="A31515"/>
+          <w:sz w:val="19"/>
+          <w:szCs w:val="19"/>
+          <w:highlight w:val="white"/>
+        </w:rPr>
+        <w:tab/>
+      </w:r>
+      <w:proofErr w:type="gramStart"/>
+      <w:r>
+        <w:rPr>
+          <w:rFonts w:ascii="Consolas" w:hAnsi="Consolas" w:cs="Consolas"/>
+          <w:color w:val="0000FF"/>
+          <w:sz w:val="19"/>
+          <w:szCs w:val="19"/>
+          <w:highlight w:val="white"/>
+        </w:rPr>
+        <w:t>while</w:t>
+      </w:r>
+      <w:r>
+        <w:rPr>
+          <w:rFonts w:ascii="Consolas" w:hAnsi="Consolas" w:cs="Consolas"/>
+          <w:color w:val="000000"/>
+          <w:sz w:val="19"/>
+          <w:szCs w:val="19"/>
+          <w:highlight w:val="white"/>
+        </w:rPr>
+        <w:t>(</w:t>
+      </w:r>
+      <w:proofErr w:type="gramEnd"/>
+      <w:r>
+        <w:rPr>
+          <w:rFonts w:ascii="Consolas" w:hAnsi="Consolas" w:cs="Consolas"/>
+          <w:color w:val="000000"/>
+          <w:sz w:val="19"/>
+          <w:szCs w:val="19"/>
+          <w:highlight w:val="white"/>
+        </w:rPr>
+        <w:t>1)</w:t>
+      </w:r>
+    </w:p>
+    <w:p>
+      <w:pPr>
+        <w:autoSpaceDE w:val="0"/>
+        <w:autoSpaceDN w:val="0"/>
+        <w:adjustRightInd w:val="0"/>
+        <w:spacing w:after="0" w:line="240" w:lineRule="auto"/>
+        <w:rPr>
+          <w:rFonts w:ascii="Consolas" w:hAnsi="Consolas" w:cs="Consolas"/>
+          <w:color w:val="000000"/>
+          <w:sz w:val="19"/>
+          <w:szCs w:val="19"/>
+          <w:highlight w:val="white"/>
+        </w:rPr>
+      </w:pPr>
+      <w:r>
+        <w:rPr>
+          <w:rFonts w:ascii="Consolas" w:hAnsi="Consolas" w:cs="Consolas"/>
+          <w:color w:val="A31515"/>
+          <w:sz w:val="19"/>
+          <w:szCs w:val="19"/>
+          <w:highlight w:val="white"/>
+        </w:rPr>
+        <w:tab/>
       </w:r>
       <w:r>
         <w:rPr>
@@ -2226,72 +2402,67 @@
           <w:szCs w:val="19"/>
           <w:highlight w:val="white"/>
         </w:rPr>
-        <w:t>pulses due to availability on the board</w:t>
-      </w:r>
-    </w:p>
-    <w:p>
-      <w:pPr>
-        <w:autoSpaceDE w:val="0"/>
-        <w:autoSpaceDN w:val="0"/>
-        <w:adjustRightInd w:val="0"/>
-        <w:spacing w:after="0" w:line="240" w:lineRule="auto"/>
-        <w:rPr>
-          <w:rFonts w:ascii="Consolas" w:hAnsi="Consolas" w:cs="Consolas"/>
-          <w:color w:val="000000"/>
-          <w:sz w:val="19"/>
-          <w:szCs w:val="19"/>
-          <w:highlight w:val="white"/>
-        </w:rPr>
-      </w:pPr>
-      <w:r>
-        <w:rPr>
-          <w:rFonts w:ascii="Consolas" w:hAnsi="Consolas" w:cs="Consolas"/>
-          <w:color w:val="A31515"/>
-          <w:sz w:val="19"/>
-          <w:szCs w:val="19"/>
-          <w:highlight w:val="white"/>
-        </w:rPr>
-        <w:tab/>
-      </w:r>
-      <w:r>
-        <w:rPr>
-          <w:rFonts w:ascii="Consolas" w:hAnsi="Consolas" w:cs="Consolas"/>
-          <w:color w:val="A000A0"/>
-          <w:sz w:val="19"/>
-          <w:szCs w:val="19"/>
-          <w:highlight w:val="white"/>
-        </w:rPr>
-        <w:t>PORTC</w:t>
-      </w:r>
-      <w:r>
-        <w:rPr>
-          <w:rFonts w:ascii="Consolas" w:hAnsi="Consolas" w:cs="Consolas"/>
-          <w:color w:val="000000"/>
-          <w:sz w:val="19"/>
-          <w:szCs w:val="19"/>
-          <w:highlight w:val="white"/>
-        </w:rPr>
-        <w:t>=0x00;</w:t>
-      </w:r>
-      <w:r>
-        <w:rPr>
-          <w:rFonts w:ascii="Consolas" w:hAnsi="Consolas" w:cs="Consolas"/>
-          <w:color w:val="A31515"/>
-          <w:sz w:val="19"/>
-          <w:szCs w:val="19"/>
-          <w:highlight w:val="white"/>
-        </w:rPr>
-        <w:tab/>
-      </w:r>
-      <w:r>
-        <w:rPr>
-          <w:rFonts w:ascii="Consolas" w:hAnsi="Consolas" w:cs="Consolas"/>
-          <w:color w:val="A31515"/>
-          <w:sz w:val="19"/>
-          <w:szCs w:val="19"/>
-          <w:highlight w:val="white"/>
-        </w:rPr>
-        <w:tab/>
+        <w:t>//while loop that will execute forever</w:t>
+      </w:r>
+    </w:p>
+    <w:p>
+      <w:pPr>
+        <w:autoSpaceDE w:val="0"/>
+        <w:autoSpaceDN w:val="0"/>
+        <w:adjustRightInd w:val="0"/>
+        <w:spacing w:after="0" w:line="240" w:lineRule="auto"/>
+        <w:ind w:left="3600" w:hanging="2160"/>
+        <w:rPr>
+          <w:rFonts w:ascii="Consolas" w:hAnsi="Consolas" w:cs="Consolas"/>
+          <w:color w:val="000000"/>
+          <w:sz w:val="19"/>
+          <w:szCs w:val="19"/>
+          <w:highlight w:val="white"/>
+        </w:rPr>
+      </w:pPr>
+      <w:proofErr w:type="spellStart"/>
+      <w:r>
+        <w:rPr>
+          <w:rFonts w:ascii="Consolas" w:hAnsi="Consolas" w:cs="Consolas"/>
+          <w:color w:val="880000"/>
+          <w:sz w:val="19"/>
+          <w:szCs w:val="19"/>
+          <w:highlight w:val="white"/>
+        </w:rPr>
+        <w:t>sub_</w:t>
+      </w:r>
+      <w:proofErr w:type="gramStart"/>
+      <w:r>
+        <w:rPr>
+          <w:rFonts w:ascii="Consolas" w:hAnsi="Consolas" w:cs="Consolas"/>
+          <w:color w:val="880000"/>
+          <w:sz w:val="19"/>
+          <w:szCs w:val="19"/>
+          <w:highlight w:val="white"/>
+        </w:rPr>
+        <w:t>delay</w:t>
+      </w:r>
+      <w:proofErr w:type="spellEnd"/>
+      <w:r>
+        <w:rPr>
+          <w:rFonts w:ascii="Consolas" w:hAnsi="Consolas" w:cs="Consolas"/>
+          <w:color w:val="000000"/>
+          <w:sz w:val="19"/>
+          <w:szCs w:val="19"/>
+          <w:highlight w:val="white"/>
+        </w:rPr>
+        <w:t>(</w:t>
+      </w:r>
+      <w:proofErr w:type="gramEnd"/>
+      <w:r>
+        <w:rPr>
+          <w:rFonts w:ascii="Consolas" w:hAnsi="Consolas" w:cs="Consolas"/>
+          <w:color w:val="000000"/>
+          <w:sz w:val="19"/>
+          <w:szCs w:val="19"/>
+          <w:highlight w:val="white"/>
+        </w:rPr>
+        <w:t>);</w:t>
       </w:r>
       <w:r>
         <w:rPr>
@@ -2311,224 +2482,7 @@
           <w:szCs w:val="19"/>
           <w:highlight w:val="white"/>
         </w:rPr>
-        <w:t>//Clears the PORTC to output LOW signal</w:t>
-      </w:r>
-    </w:p>
-    <w:p>
-      <w:pPr>
-        <w:autoSpaceDE w:val="0"/>
-        <w:autoSpaceDN w:val="0"/>
-        <w:adjustRightInd w:val="0"/>
-        <w:spacing w:after="0" w:line="240" w:lineRule="auto"/>
-        <w:rPr>
-          <w:rFonts w:ascii="Consolas" w:hAnsi="Consolas" w:cs="Consolas"/>
-          <w:color w:val="000000"/>
-          <w:sz w:val="19"/>
-          <w:szCs w:val="19"/>
-          <w:highlight w:val="white"/>
-        </w:rPr>
-      </w:pPr>
-      <w:r>
-        <w:rPr>
-          <w:rFonts w:ascii="Consolas" w:hAnsi="Consolas" w:cs="Consolas"/>
-          <w:color w:val="A31515"/>
-          <w:sz w:val="19"/>
-          <w:szCs w:val="19"/>
-          <w:highlight w:val="white"/>
-        </w:rPr>
-        <w:tab/>
-      </w:r>
-    </w:p>
-    <w:p>
-      <w:pPr>
-        <w:autoSpaceDE w:val="0"/>
-        <w:autoSpaceDN w:val="0"/>
-        <w:adjustRightInd w:val="0"/>
-        <w:spacing w:after="0" w:line="240" w:lineRule="auto"/>
-        <w:rPr>
-          <w:rFonts w:ascii="Consolas" w:hAnsi="Consolas" w:cs="Consolas"/>
-          <w:color w:val="000000"/>
-          <w:sz w:val="19"/>
-          <w:szCs w:val="19"/>
-          <w:highlight w:val="white"/>
-        </w:rPr>
-      </w:pPr>
-      <w:r>
-        <w:rPr>
-          <w:rFonts w:ascii="Consolas" w:hAnsi="Consolas" w:cs="Consolas"/>
-          <w:color w:val="A31515"/>
-          <w:sz w:val="19"/>
-          <w:szCs w:val="19"/>
-          <w:highlight w:val="white"/>
-        </w:rPr>
-        <w:tab/>
-      </w:r>
-      <w:proofErr w:type="gramStart"/>
-      <w:r>
-        <w:rPr>
-          <w:rFonts w:ascii="Consolas" w:hAnsi="Consolas" w:cs="Consolas"/>
-          <w:color w:val="0000FF"/>
-          <w:sz w:val="19"/>
-          <w:szCs w:val="19"/>
-          <w:highlight w:val="white"/>
-        </w:rPr>
-        <w:t>while</w:t>
-      </w:r>
-      <w:r>
-        <w:rPr>
-          <w:rFonts w:ascii="Consolas" w:hAnsi="Consolas" w:cs="Consolas"/>
-          <w:color w:val="000000"/>
-          <w:sz w:val="19"/>
-          <w:szCs w:val="19"/>
-          <w:highlight w:val="white"/>
-        </w:rPr>
-        <w:t>(</w:t>
-      </w:r>
-      <w:proofErr w:type="gramEnd"/>
-      <w:r>
-        <w:rPr>
-          <w:rFonts w:ascii="Consolas" w:hAnsi="Consolas" w:cs="Consolas"/>
-          <w:color w:val="000000"/>
-          <w:sz w:val="19"/>
-          <w:szCs w:val="19"/>
-          <w:highlight w:val="white"/>
-        </w:rPr>
-        <w:t>1)</w:t>
-      </w:r>
-    </w:p>
-    <w:p>
-      <w:pPr>
-        <w:autoSpaceDE w:val="0"/>
-        <w:autoSpaceDN w:val="0"/>
-        <w:adjustRightInd w:val="0"/>
-        <w:spacing w:after="0" w:line="240" w:lineRule="auto"/>
-        <w:rPr>
-          <w:rFonts w:ascii="Consolas" w:hAnsi="Consolas" w:cs="Consolas"/>
-          <w:color w:val="000000"/>
-          <w:sz w:val="19"/>
-          <w:szCs w:val="19"/>
-          <w:highlight w:val="white"/>
-        </w:rPr>
-      </w:pPr>
-      <w:r>
-        <w:rPr>
-          <w:rFonts w:ascii="Consolas" w:hAnsi="Consolas" w:cs="Consolas"/>
-          <w:color w:val="A31515"/>
-          <w:sz w:val="19"/>
-          <w:szCs w:val="19"/>
-          <w:highlight w:val="white"/>
-        </w:rPr>
-        <w:tab/>
-      </w:r>
-      <w:r>
-        <w:rPr>
-          <w:rFonts w:ascii="Consolas" w:hAnsi="Consolas" w:cs="Consolas"/>
-          <w:color w:val="008000"/>
-          <w:sz w:val="19"/>
-          <w:szCs w:val="19"/>
-          <w:highlight w:val="white"/>
-        </w:rPr>
-        <w:t>//while loop that will execute forever</w:t>
-      </w:r>
-    </w:p>
-    <w:p>
-      <w:pPr>
-        <w:autoSpaceDE w:val="0"/>
-        <w:autoSpaceDN w:val="0"/>
-        <w:adjustRightInd w:val="0"/>
-        <w:spacing w:after="0" w:line="240" w:lineRule="auto"/>
-        <w:ind w:left="3600" w:hanging="2160"/>
-        <w:rPr>
-          <w:rFonts w:ascii="Consolas" w:hAnsi="Consolas" w:cs="Consolas"/>
-          <w:color w:val="000000"/>
-          <w:sz w:val="19"/>
-          <w:szCs w:val="19"/>
-          <w:highlight w:val="white"/>
-        </w:rPr>
-      </w:pPr>
-      <w:proofErr w:type="spellStart"/>
-      <w:r>
-        <w:rPr>
-          <w:rFonts w:ascii="Consolas" w:hAnsi="Consolas" w:cs="Consolas"/>
-          <w:color w:val="880000"/>
-          <w:sz w:val="19"/>
-          <w:szCs w:val="19"/>
-          <w:highlight w:val="white"/>
-        </w:rPr>
-        <w:t>sub_</w:t>
-      </w:r>
-      <w:proofErr w:type="gramStart"/>
-      <w:r>
-        <w:rPr>
-          <w:rFonts w:ascii="Consolas" w:hAnsi="Consolas" w:cs="Consolas"/>
-          <w:color w:val="880000"/>
-          <w:sz w:val="19"/>
-          <w:szCs w:val="19"/>
-          <w:highlight w:val="white"/>
-        </w:rPr>
-        <w:t>delay</w:t>
-      </w:r>
-      <w:proofErr w:type="spellEnd"/>
-      <w:r>
-        <w:rPr>
-          <w:rFonts w:ascii="Consolas" w:hAnsi="Consolas" w:cs="Consolas"/>
-          <w:color w:val="000000"/>
-          <w:sz w:val="19"/>
-          <w:szCs w:val="19"/>
-          <w:highlight w:val="white"/>
-        </w:rPr>
-        <w:t>(</w:t>
-      </w:r>
-      <w:proofErr w:type="gramEnd"/>
-      <w:r>
-        <w:rPr>
-          <w:rFonts w:ascii="Consolas" w:hAnsi="Consolas" w:cs="Consolas"/>
-          <w:color w:val="000000"/>
-          <w:sz w:val="19"/>
-          <w:szCs w:val="19"/>
-          <w:highlight w:val="white"/>
-        </w:rPr>
-        <w:t>);</w:t>
-      </w:r>
-      <w:r>
-        <w:rPr>
-          <w:rFonts w:ascii="Consolas" w:hAnsi="Consolas" w:cs="Consolas"/>
-          <w:color w:val="A31515"/>
-          <w:sz w:val="19"/>
-          <w:szCs w:val="19"/>
-          <w:highlight w:val="white"/>
-        </w:rPr>
-        <w:tab/>
-      </w:r>
-      <w:r>
-        <w:rPr>
-          <w:rFonts w:ascii="Consolas" w:hAnsi="Consolas" w:cs="Consolas"/>
-          <w:color w:val="008000"/>
-          <w:sz w:val="19"/>
-          <w:szCs w:val="19"/>
-          <w:highlight w:val="white"/>
-        </w:rPr>
-        <w:t xml:space="preserve">//Subroutine to cause a delay of 0.25s which will cause </w:t>
-      </w:r>
-      <w:r>
-        <w:rPr>
-          <w:rFonts w:ascii="Consolas" w:hAnsi="Consolas" w:cs="Consolas"/>
-          <w:color w:val="008000"/>
-          <w:sz w:val="19"/>
-          <w:szCs w:val="19"/>
-          <w:highlight w:val="white"/>
-        </w:rPr>
-        <w:t>//</w:t>
-      </w:r>
-      <w:r>
-        <w:rPr>
-          <w:rFonts w:ascii="Consolas" w:hAnsi="Consolas" w:cs="Consolas"/>
-          <w:color w:val="008000"/>
-          <w:sz w:val="19"/>
-          <w:szCs w:val="19"/>
-          <w:highlight w:val="white"/>
-        </w:rPr>
-        <w:t>a 5s period for the clock</w:t>
+        <w:t>//Subroutine to cause a delay of 0.25s which will cause //a 5s period for the clock</w:t>
       </w:r>
     </w:p>
     <w:p>
@@ -2636,10 +2590,7 @@
               <w:pStyle w:val="NoSpacing"/>
             </w:pPr>
             <w:r>
-              <w:t>2</w:t>
-            </w:r>
-            <w:r>
-              <w:t>.</w:t>
+              <w:t>2.</w:t>
             </w:r>
           </w:p>
         </w:tc>
@@ -2652,10 +2603,7 @@
               <w:pStyle w:val="NoSpacing"/>
             </w:pPr>
             <w:r>
-              <w:t>INITIAL CODE OF TASK 1/A</w:t>
-            </w:r>
-            <w:r>
-              <w:t xml:space="preserve"> ASM Code</w:t>
+              <w:t>INITIAL CODE OF TASK 1/A ASM Code</w:t>
             </w:r>
           </w:p>
         </w:tc>
@@ -6925,7 +6873,82 @@
           <w:szCs w:val="19"/>
           <w:highlight w:val="white"/>
         </w:rPr>
-        <w:t xml:space="preserve">//PC.4 and 5 were used to output every 5 and 10 rising </w:t>
+        <w:t>//PC.4 and 5 were used to output every 5 and 10 rising //pulses due to availability on the board</w:t>
+      </w:r>
+    </w:p>
+    <w:p>
+      <w:pPr>
+        <w:autoSpaceDE w:val="0"/>
+        <w:autoSpaceDN w:val="0"/>
+        <w:adjustRightInd w:val="0"/>
+        <w:spacing w:after="0" w:line="240" w:lineRule="auto"/>
+        <w:rPr>
+          <w:rFonts w:ascii="Consolas" w:hAnsi="Consolas" w:cs="Consolas"/>
+          <w:color w:val="000000"/>
+          <w:sz w:val="19"/>
+          <w:szCs w:val="19"/>
+          <w:highlight w:val="white"/>
+        </w:rPr>
+      </w:pPr>
+      <w:r>
+        <w:rPr>
+          <w:rFonts w:ascii="Consolas" w:hAnsi="Consolas" w:cs="Consolas"/>
+          <w:color w:val="A31515"/>
+          <w:sz w:val="19"/>
+          <w:szCs w:val="19"/>
+          <w:highlight w:val="white"/>
+        </w:rPr>
+        <w:tab/>
+      </w:r>
+      <w:r>
+        <w:rPr>
+          <w:rFonts w:ascii="Consolas" w:hAnsi="Consolas" w:cs="Consolas"/>
+          <w:color w:val="A000A0"/>
+          <w:sz w:val="19"/>
+          <w:szCs w:val="19"/>
+          <w:highlight w:val="white"/>
+        </w:rPr>
+        <w:t>PORTC</w:t>
+      </w:r>
+      <w:r>
+        <w:rPr>
+          <w:rFonts w:ascii="Consolas" w:hAnsi="Consolas" w:cs="Consolas"/>
+          <w:color w:val="000000"/>
+          <w:sz w:val="19"/>
+          <w:szCs w:val="19"/>
+          <w:highlight w:val="white"/>
+        </w:rPr>
+        <w:t>=0x00;</w:t>
+      </w:r>
+      <w:r>
+        <w:rPr>
+          <w:rFonts w:ascii="Consolas" w:hAnsi="Consolas" w:cs="Consolas"/>
+          <w:color w:val="A31515"/>
+          <w:sz w:val="19"/>
+          <w:szCs w:val="19"/>
+          <w:highlight w:val="white"/>
+        </w:rPr>
+        <w:tab/>
+      </w:r>
+      <w:r>
+        <w:rPr>
+          <w:rFonts w:ascii="Consolas" w:hAnsi="Consolas" w:cs="Consolas"/>
+          <w:color w:val="A31515"/>
+          <w:sz w:val="19"/>
+          <w:szCs w:val="19"/>
+          <w:highlight w:val="white"/>
+        </w:rPr>
+        <w:tab/>
+      </w:r>
+      <w:r>
+        <w:rPr>
+          <w:rFonts w:ascii="Consolas" w:hAnsi="Consolas" w:cs="Consolas"/>
+          <w:color w:val="A31515"/>
+          <w:sz w:val="19"/>
+          <w:szCs w:val="19"/>
+          <w:highlight w:val="white"/>
+        </w:rPr>
+        <w:tab/>
       </w:r>
       <w:r>
         <w:rPr>
@@ -6935,7 +6958,53 @@
           <w:szCs w:val="19"/>
           <w:highlight w:val="white"/>
         </w:rPr>
-        <w:t>//</w:t>
+        <w:t>//Clears the PORTC to output LOW signal</w:t>
+      </w:r>
+    </w:p>
+    <w:p>
+      <w:pPr>
+        <w:autoSpaceDE w:val="0"/>
+        <w:autoSpaceDN w:val="0"/>
+        <w:adjustRightInd w:val="0"/>
+        <w:spacing w:after="0" w:line="240" w:lineRule="auto"/>
+        <w:ind w:left="3600" w:hanging="2880"/>
+        <w:rPr>
+          <w:rFonts w:ascii="Consolas" w:hAnsi="Consolas" w:cs="Consolas"/>
+          <w:color w:val="000000"/>
+          <w:sz w:val="19"/>
+          <w:szCs w:val="19"/>
+          <w:highlight w:val="white"/>
+        </w:rPr>
+      </w:pPr>
+      <w:r>
+        <w:rPr>
+          <w:rFonts w:ascii="Consolas" w:hAnsi="Consolas" w:cs="Consolas"/>
+          <w:color w:val="A000A0"/>
+          <w:sz w:val="19"/>
+          <w:szCs w:val="19"/>
+          <w:highlight w:val="white"/>
+        </w:rPr>
+        <w:t>DDRD</w:t>
+      </w:r>
+      <w:r>
+        <w:rPr>
+          <w:rFonts w:ascii="Consolas" w:hAnsi="Consolas" w:cs="Consolas"/>
+          <w:color w:val="000000"/>
+          <w:sz w:val="19"/>
+          <w:szCs w:val="19"/>
+          <w:highlight w:val="white"/>
+        </w:rPr>
+        <w:t>=0x00;</w:t>
+      </w:r>
+      <w:r>
+        <w:rPr>
+          <w:rFonts w:ascii="Consolas" w:hAnsi="Consolas" w:cs="Consolas"/>
+          <w:color w:val="A31515"/>
+          <w:sz w:val="19"/>
+          <w:szCs w:val="19"/>
+          <w:highlight w:val="white"/>
+        </w:rPr>
+        <w:tab/>
       </w:r>
       <w:r>
         <w:rPr>
@@ -6945,168 +7014,7 @@
           <w:szCs w:val="19"/>
           <w:highlight w:val="white"/>
         </w:rPr>
-        <w:t>pulses due to availability on the board</w:t>
-      </w:r>
-    </w:p>
-    <w:p>
-      <w:pPr>
-        <w:autoSpaceDE w:val="0"/>
-        <w:autoSpaceDN w:val="0"/>
-        <w:adjustRightInd w:val="0"/>
-        <w:spacing w:after="0" w:line="240" w:lineRule="auto"/>
-        <w:rPr>
-          <w:rFonts w:ascii="Consolas" w:hAnsi="Consolas" w:cs="Consolas"/>
-          <w:color w:val="000000"/>
-          <w:sz w:val="19"/>
-          <w:szCs w:val="19"/>
-          <w:highlight w:val="white"/>
-        </w:rPr>
-      </w:pPr>
-      <w:r>
-        <w:rPr>
-          <w:rFonts w:ascii="Consolas" w:hAnsi="Consolas" w:cs="Consolas"/>
-          <w:color w:val="A31515"/>
-          <w:sz w:val="19"/>
-          <w:szCs w:val="19"/>
-          <w:highlight w:val="white"/>
-        </w:rPr>
-        <w:tab/>
-      </w:r>
-      <w:r>
-        <w:rPr>
-          <w:rFonts w:ascii="Consolas" w:hAnsi="Consolas" w:cs="Consolas"/>
-          <w:color w:val="A000A0"/>
-          <w:sz w:val="19"/>
-          <w:szCs w:val="19"/>
-          <w:highlight w:val="white"/>
-        </w:rPr>
-        <w:t>PORTC</w:t>
-      </w:r>
-      <w:r>
-        <w:rPr>
-          <w:rFonts w:ascii="Consolas" w:hAnsi="Consolas" w:cs="Consolas"/>
-          <w:color w:val="000000"/>
-          <w:sz w:val="19"/>
-          <w:szCs w:val="19"/>
-          <w:highlight w:val="white"/>
-        </w:rPr>
-        <w:t>=0x00;</w:t>
-      </w:r>
-      <w:r>
-        <w:rPr>
-          <w:rFonts w:ascii="Consolas" w:hAnsi="Consolas" w:cs="Consolas"/>
-          <w:color w:val="A31515"/>
-          <w:sz w:val="19"/>
-          <w:szCs w:val="19"/>
-          <w:highlight w:val="white"/>
-        </w:rPr>
-        <w:tab/>
-      </w:r>
-      <w:r>
-        <w:rPr>
-          <w:rFonts w:ascii="Consolas" w:hAnsi="Consolas" w:cs="Consolas"/>
-          <w:color w:val="A31515"/>
-          <w:sz w:val="19"/>
-          <w:szCs w:val="19"/>
-          <w:highlight w:val="white"/>
-        </w:rPr>
-        <w:tab/>
-      </w:r>
-      <w:r>
-        <w:rPr>
-          <w:rFonts w:ascii="Consolas" w:hAnsi="Consolas" w:cs="Consolas"/>
-          <w:color w:val="A31515"/>
-          <w:sz w:val="19"/>
-          <w:szCs w:val="19"/>
-          <w:highlight w:val="white"/>
-        </w:rPr>
-        <w:tab/>
-      </w:r>
-      <w:r>
-        <w:rPr>
-          <w:rFonts w:ascii="Consolas" w:hAnsi="Consolas" w:cs="Consolas"/>
-          <w:color w:val="008000"/>
-          <w:sz w:val="19"/>
-          <w:szCs w:val="19"/>
-          <w:highlight w:val="white"/>
-        </w:rPr>
-        <w:t>//Clears the PORTC to output LOW signal</w:t>
-      </w:r>
-    </w:p>
-    <w:p>
-      <w:pPr>
-        <w:autoSpaceDE w:val="0"/>
-        <w:autoSpaceDN w:val="0"/>
-        <w:adjustRightInd w:val="0"/>
-        <w:spacing w:after="0" w:line="240" w:lineRule="auto"/>
-        <w:ind w:left="3600" w:hanging="2880"/>
-        <w:rPr>
-          <w:rFonts w:ascii="Consolas" w:hAnsi="Consolas" w:cs="Consolas"/>
-          <w:color w:val="000000"/>
-          <w:sz w:val="19"/>
-          <w:szCs w:val="19"/>
-          <w:highlight w:val="white"/>
-        </w:rPr>
-      </w:pPr>
-      <w:r>
-        <w:rPr>
-          <w:rFonts w:ascii="Consolas" w:hAnsi="Consolas" w:cs="Consolas"/>
-          <w:color w:val="A000A0"/>
-          <w:sz w:val="19"/>
-          <w:szCs w:val="19"/>
-          <w:highlight w:val="white"/>
-        </w:rPr>
-        <w:t>DDRD</w:t>
-      </w:r>
-      <w:r>
-        <w:rPr>
-          <w:rFonts w:ascii="Consolas" w:hAnsi="Consolas" w:cs="Consolas"/>
-          <w:color w:val="000000"/>
-          <w:sz w:val="19"/>
-          <w:szCs w:val="19"/>
-          <w:highlight w:val="white"/>
-        </w:rPr>
-        <w:t>=0x00;</w:t>
-      </w:r>
-      <w:r>
-        <w:rPr>
-          <w:rFonts w:ascii="Consolas" w:hAnsi="Consolas" w:cs="Consolas"/>
-          <w:color w:val="A31515"/>
-          <w:sz w:val="19"/>
-          <w:szCs w:val="19"/>
-          <w:highlight w:val="white"/>
-        </w:rPr>
-        <w:tab/>
-      </w:r>
-      <w:r>
-        <w:rPr>
-          <w:rFonts w:ascii="Consolas" w:hAnsi="Consolas" w:cs="Consolas"/>
-          <w:color w:val="008000"/>
-          <w:sz w:val="19"/>
-          <w:szCs w:val="19"/>
-          <w:highlight w:val="white"/>
-        </w:rPr>
-        <w:t xml:space="preserve">//PD.4 is set to be used at T0 to take input from the </w:t>
-      </w:r>
-      <w:r>
-        <w:rPr>
-          <w:rFonts w:ascii="Consolas" w:hAnsi="Consolas" w:cs="Consolas"/>
-          <w:color w:val="008000"/>
-          <w:sz w:val="19"/>
-          <w:szCs w:val="19"/>
-          <w:highlight w:val="white"/>
-        </w:rPr>
-        <w:t>//</w:t>
-      </w:r>
-      <w:r>
-        <w:rPr>
-          <w:rFonts w:ascii="Consolas" w:hAnsi="Consolas" w:cs="Consolas"/>
-          <w:color w:val="008000"/>
-          <w:sz w:val="19"/>
-          <w:szCs w:val="19"/>
-          <w:highlight w:val="white"/>
-        </w:rPr>
-        <w:t>clock generated</w:t>
+        <w:t>//PD.4 is set to be used at T0 to take input from the //clock generated</w:t>
       </w:r>
     </w:p>
     <w:p>
@@ -7908,10 +7816,7 @@
               <w:pStyle w:val="NoSpacing"/>
             </w:pPr>
             <w:r>
-              <w:t>4</w:t>
-            </w:r>
-            <w:r>
-              <w:t>.</w:t>
+              <w:t>4.</w:t>
             </w:r>
           </w:p>
         </w:tc>
@@ -7924,10 +7829,7 @@
               <w:pStyle w:val="NoSpacing"/>
             </w:pPr>
             <w:r>
-              <w:t>INCREMENTAL / DIFFERENTIAL CODE OF TASK 2</w:t>
-            </w:r>
-            <w:r>
-              <w:t xml:space="preserve"> ASM Code</w:t>
+              <w:t>INCREMENTAL / DIFFERENTIAL CODE OF TASK 2 ASM Code</w:t>
             </w:r>
           </w:p>
         </w:tc>
@@ -11814,10 +11716,7 @@
               <w:pStyle w:val="NoSpacing"/>
             </w:pPr>
             <w:r>
-              <w:t>INCREMENTAL</w:t>
-            </w:r>
-            <w:r>
-              <w:t xml:space="preserve"> / DIFFERENTIAL CODE OF TASK 3</w:t>
+              <w:t>INCREMENTAL / DIFFERENTIAL CODE OF TASK 3</w:t>
             </w:r>
           </w:p>
         </w:tc>
@@ -13352,27 +13251,7 @@
           <w:szCs w:val="19"/>
           <w:highlight w:val="white"/>
         </w:rPr>
-        <w:t xml:space="preserve">//PC.4 and 5 were used to output every 5 and 10 rising </w:t>
-      </w:r>
-      <w:r>
-        <w:rPr>
-          <w:rFonts w:ascii="Consolas" w:hAnsi="Consolas" w:cs="Consolas"/>
-          <w:color w:val="008000"/>
-          <w:sz w:val="19"/>
-          <w:szCs w:val="19"/>
-          <w:highlight w:val="white"/>
-        </w:rPr>
-        <w:t>//</w:t>
-      </w:r>
-      <w:r>
-        <w:rPr>
-          <w:rFonts w:ascii="Consolas" w:hAnsi="Consolas" w:cs="Consolas"/>
-          <w:color w:val="008000"/>
-          <w:sz w:val="19"/>
-          <w:szCs w:val="19"/>
-          <w:highlight w:val="white"/>
-        </w:rPr>
-        <w:t>pulses due to availability on the board</w:t>
+        <w:t>//PC.4 and 5 were used to output every 5 and 10 rising //pulses due to availability on the board</w:t>
       </w:r>
     </w:p>
     <w:p>
@@ -15631,10 +15510,7 @@
               <w:pStyle w:val="NoSpacing"/>
             </w:pPr>
             <w:r>
-              <w:t>INCREMENTAL</w:t>
-            </w:r>
-            <w:r>
-              <w:t xml:space="preserve"> / DIFFERENTIAL CODE OF TASK 4</w:t>
+              <w:t>INCREMENTAL / DIFFERENTIAL CODE OF TASK 4</w:t>
             </w:r>
           </w:p>
         </w:tc>
@@ -17743,7 +17619,82 @@
           <w:szCs w:val="19"/>
           <w:highlight w:val="white"/>
         </w:rPr>
-        <w:t xml:space="preserve">//PC.4 and 5 were used to output every 5 and 10 rising </w:t>
+        <w:t>//PC.4 and 5 were used to output every 5 and 10 rising //pulses due to availability on the board</w:t>
+      </w:r>
+    </w:p>
+    <w:p>
+      <w:pPr>
+        <w:autoSpaceDE w:val="0"/>
+        <w:autoSpaceDN w:val="0"/>
+        <w:adjustRightInd w:val="0"/>
+        <w:spacing w:after="0" w:line="240" w:lineRule="auto"/>
+        <w:rPr>
+          <w:rFonts w:ascii="Consolas" w:hAnsi="Consolas" w:cs="Consolas"/>
+          <w:color w:val="000000"/>
+          <w:sz w:val="19"/>
+          <w:szCs w:val="19"/>
+          <w:highlight w:val="white"/>
+        </w:rPr>
+      </w:pPr>
+      <w:r>
+        <w:rPr>
+          <w:rFonts w:ascii="Consolas" w:hAnsi="Consolas" w:cs="Consolas"/>
+          <w:color w:val="A31515"/>
+          <w:sz w:val="19"/>
+          <w:szCs w:val="19"/>
+          <w:highlight w:val="white"/>
+        </w:rPr>
+        <w:tab/>
+      </w:r>
+      <w:r>
+        <w:rPr>
+          <w:rFonts w:ascii="Consolas" w:hAnsi="Consolas" w:cs="Consolas"/>
+          <w:color w:val="A000A0"/>
+          <w:sz w:val="19"/>
+          <w:szCs w:val="19"/>
+          <w:highlight w:val="white"/>
+        </w:rPr>
+        <w:t>PORTC</w:t>
+      </w:r>
+      <w:r>
+        <w:rPr>
+          <w:rFonts w:ascii="Consolas" w:hAnsi="Consolas" w:cs="Consolas"/>
+          <w:color w:val="000000"/>
+          <w:sz w:val="19"/>
+          <w:szCs w:val="19"/>
+          <w:highlight w:val="white"/>
+        </w:rPr>
+        <w:t>=0x00;</w:t>
+      </w:r>
+      <w:r>
+        <w:rPr>
+          <w:rFonts w:ascii="Consolas" w:hAnsi="Consolas" w:cs="Consolas"/>
+          <w:color w:val="A31515"/>
+          <w:sz w:val="19"/>
+          <w:szCs w:val="19"/>
+          <w:highlight w:val="white"/>
+        </w:rPr>
+        <w:tab/>
+      </w:r>
+      <w:r>
+        <w:rPr>
+          <w:rFonts w:ascii="Consolas" w:hAnsi="Consolas" w:cs="Consolas"/>
+          <w:color w:val="A31515"/>
+          <w:sz w:val="19"/>
+          <w:szCs w:val="19"/>
+          <w:highlight w:val="white"/>
+        </w:rPr>
+        <w:tab/>
+      </w:r>
+      <w:r>
+        <w:rPr>
+          <w:rFonts w:ascii="Consolas" w:hAnsi="Consolas" w:cs="Consolas"/>
+          <w:color w:val="A31515"/>
+          <w:sz w:val="19"/>
+          <w:szCs w:val="19"/>
+          <w:highlight w:val="white"/>
+        </w:rPr>
+        <w:tab/>
       </w:r>
       <w:r>
         <w:rPr>
@@ -17753,7 +17704,53 @@
           <w:szCs w:val="19"/>
           <w:highlight w:val="white"/>
         </w:rPr>
-        <w:t>//</w:t>
+        <w:t>//Clears the PORTC to output LOW signal</w:t>
+      </w:r>
+    </w:p>
+    <w:p>
+      <w:pPr>
+        <w:autoSpaceDE w:val="0"/>
+        <w:autoSpaceDN w:val="0"/>
+        <w:adjustRightInd w:val="0"/>
+        <w:spacing w:after="0" w:line="240" w:lineRule="auto"/>
+        <w:ind w:left="3600" w:hanging="2880"/>
+        <w:rPr>
+          <w:rFonts w:ascii="Consolas" w:hAnsi="Consolas" w:cs="Consolas"/>
+          <w:color w:val="000000"/>
+          <w:sz w:val="19"/>
+          <w:szCs w:val="19"/>
+          <w:highlight w:val="white"/>
+        </w:rPr>
+      </w:pPr>
+      <w:r>
+        <w:rPr>
+          <w:rFonts w:ascii="Consolas" w:hAnsi="Consolas" w:cs="Consolas"/>
+          <w:color w:val="A000A0"/>
+          <w:sz w:val="19"/>
+          <w:szCs w:val="19"/>
+          <w:highlight w:val="white"/>
+        </w:rPr>
+        <w:t>DDRD</w:t>
+      </w:r>
+      <w:r>
+        <w:rPr>
+          <w:rFonts w:ascii="Consolas" w:hAnsi="Consolas" w:cs="Consolas"/>
+          <w:color w:val="000000"/>
+          <w:sz w:val="19"/>
+          <w:szCs w:val="19"/>
+          <w:highlight w:val="white"/>
+        </w:rPr>
+        <w:t>=0x0C;</w:t>
+      </w:r>
+      <w:r>
+        <w:rPr>
+          <w:rFonts w:ascii="Consolas" w:hAnsi="Consolas" w:cs="Consolas"/>
+          <w:color w:val="A31515"/>
+          <w:sz w:val="19"/>
+          <w:szCs w:val="19"/>
+          <w:highlight w:val="white"/>
+        </w:rPr>
+        <w:tab/>
       </w:r>
       <w:r>
         <w:rPr>
@@ -17763,168 +17760,7 @@
           <w:szCs w:val="19"/>
           <w:highlight w:val="white"/>
         </w:rPr>
-        <w:t>pulses due to availability on the board</w:t>
-      </w:r>
-    </w:p>
-    <w:p>
-      <w:pPr>
-        <w:autoSpaceDE w:val="0"/>
-        <w:autoSpaceDN w:val="0"/>
-        <w:adjustRightInd w:val="0"/>
-        <w:spacing w:after="0" w:line="240" w:lineRule="auto"/>
-        <w:rPr>
-          <w:rFonts w:ascii="Consolas" w:hAnsi="Consolas" w:cs="Consolas"/>
-          <w:color w:val="000000"/>
-          <w:sz w:val="19"/>
-          <w:szCs w:val="19"/>
-          <w:highlight w:val="white"/>
-        </w:rPr>
-      </w:pPr>
-      <w:r>
-        <w:rPr>
-          <w:rFonts w:ascii="Consolas" w:hAnsi="Consolas" w:cs="Consolas"/>
-          <w:color w:val="A31515"/>
-          <w:sz w:val="19"/>
-          <w:szCs w:val="19"/>
-          <w:highlight w:val="white"/>
-        </w:rPr>
-        <w:tab/>
-      </w:r>
-      <w:r>
-        <w:rPr>
-          <w:rFonts w:ascii="Consolas" w:hAnsi="Consolas" w:cs="Consolas"/>
-          <w:color w:val="A000A0"/>
-          <w:sz w:val="19"/>
-          <w:szCs w:val="19"/>
-          <w:highlight w:val="white"/>
-        </w:rPr>
-        <w:t>PORTC</w:t>
-      </w:r>
-      <w:r>
-        <w:rPr>
-          <w:rFonts w:ascii="Consolas" w:hAnsi="Consolas" w:cs="Consolas"/>
-          <w:color w:val="000000"/>
-          <w:sz w:val="19"/>
-          <w:szCs w:val="19"/>
-          <w:highlight w:val="white"/>
-        </w:rPr>
-        <w:t>=0x00;</w:t>
-      </w:r>
-      <w:r>
-        <w:rPr>
-          <w:rFonts w:ascii="Consolas" w:hAnsi="Consolas" w:cs="Consolas"/>
-          <w:color w:val="A31515"/>
-          <w:sz w:val="19"/>
-          <w:szCs w:val="19"/>
-          <w:highlight w:val="white"/>
-        </w:rPr>
-        <w:tab/>
-      </w:r>
-      <w:r>
-        <w:rPr>
-          <w:rFonts w:ascii="Consolas" w:hAnsi="Consolas" w:cs="Consolas"/>
-          <w:color w:val="A31515"/>
-          <w:sz w:val="19"/>
-          <w:szCs w:val="19"/>
-          <w:highlight w:val="white"/>
-        </w:rPr>
-        <w:tab/>
-      </w:r>
-      <w:r>
-        <w:rPr>
-          <w:rFonts w:ascii="Consolas" w:hAnsi="Consolas" w:cs="Consolas"/>
-          <w:color w:val="A31515"/>
-          <w:sz w:val="19"/>
-          <w:szCs w:val="19"/>
-          <w:highlight w:val="white"/>
-        </w:rPr>
-        <w:tab/>
-      </w:r>
-      <w:r>
-        <w:rPr>
-          <w:rFonts w:ascii="Consolas" w:hAnsi="Consolas" w:cs="Consolas"/>
-          <w:color w:val="008000"/>
-          <w:sz w:val="19"/>
-          <w:szCs w:val="19"/>
-          <w:highlight w:val="white"/>
-        </w:rPr>
-        <w:t>//Clears the PORTC to output LOW signal</w:t>
-      </w:r>
-    </w:p>
-    <w:p>
-      <w:pPr>
-        <w:autoSpaceDE w:val="0"/>
-        <w:autoSpaceDN w:val="0"/>
-        <w:adjustRightInd w:val="0"/>
-        <w:spacing w:after="0" w:line="240" w:lineRule="auto"/>
-        <w:ind w:left="3600" w:hanging="2880"/>
-        <w:rPr>
-          <w:rFonts w:ascii="Consolas" w:hAnsi="Consolas" w:cs="Consolas"/>
-          <w:color w:val="000000"/>
-          <w:sz w:val="19"/>
-          <w:szCs w:val="19"/>
-          <w:highlight w:val="white"/>
-        </w:rPr>
-      </w:pPr>
-      <w:r>
-        <w:rPr>
-          <w:rFonts w:ascii="Consolas" w:hAnsi="Consolas" w:cs="Consolas"/>
-          <w:color w:val="A000A0"/>
-          <w:sz w:val="19"/>
-          <w:szCs w:val="19"/>
-          <w:highlight w:val="white"/>
-        </w:rPr>
-        <w:t>DDRD</w:t>
-      </w:r>
-      <w:r>
-        <w:rPr>
-          <w:rFonts w:ascii="Consolas" w:hAnsi="Consolas" w:cs="Consolas"/>
-          <w:color w:val="000000"/>
-          <w:sz w:val="19"/>
-          <w:szCs w:val="19"/>
-          <w:highlight w:val="white"/>
-        </w:rPr>
-        <w:t>=0x0C;</w:t>
-      </w:r>
-      <w:r>
-        <w:rPr>
-          <w:rFonts w:ascii="Consolas" w:hAnsi="Consolas" w:cs="Consolas"/>
-          <w:color w:val="A31515"/>
-          <w:sz w:val="19"/>
-          <w:szCs w:val="19"/>
-          <w:highlight w:val="white"/>
-        </w:rPr>
-        <w:tab/>
-      </w:r>
-      <w:r>
-        <w:rPr>
-          <w:rFonts w:ascii="Consolas" w:hAnsi="Consolas" w:cs="Consolas"/>
-          <w:color w:val="008000"/>
-          <w:sz w:val="19"/>
-          <w:szCs w:val="19"/>
-          <w:highlight w:val="white"/>
-        </w:rPr>
-        <w:t xml:space="preserve">//PD.4 is set to be used at T0 to take input from the </w:t>
-      </w:r>
-      <w:r>
-        <w:rPr>
-          <w:rFonts w:ascii="Consolas" w:hAnsi="Consolas" w:cs="Consolas"/>
-          <w:color w:val="008000"/>
-          <w:sz w:val="19"/>
-          <w:szCs w:val="19"/>
-          <w:highlight w:val="white"/>
-        </w:rPr>
-        <w:t>//</w:t>
-      </w:r>
-      <w:r>
-        <w:rPr>
-          <w:rFonts w:ascii="Consolas" w:hAnsi="Consolas" w:cs="Consolas"/>
-          <w:color w:val="008000"/>
-          <w:sz w:val="19"/>
-          <w:szCs w:val="19"/>
-          <w:highlight w:val="white"/>
-        </w:rPr>
-        <w:t>clock generated</w:t>
+        <w:t>//PD.4 is set to be used at T0 to take input from the //clock generated</w:t>
       </w:r>
     </w:p>
     <w:p>
@@ -20584,16 +20420,20 @@
       </w:pPr>
     </w:p>
     <w:p>
+      <w:pPr>
+        <w:jc w:val="center"/>
+      </w:pPr>
+      <w:bookmarkStart w:id="0" w:name="_GoBack"/>
       <w:r>
         <w:rPr>
           <w:noProof/>
           <w:lang w:eastAsia="ja-JP"/>
         </w:rPr>
         <w:drawing>
-          <wp:inline distT="0" distB="0" distL="0" distR="0" wp14:anchorId="7F585800" wp14:editId="19217952">
-            <wp:extent cx="5943600" cy="4116705"/>
+          <wp:inline distT="0" distB="0" distL="0" distR="0" wp14:anchorId="551B3BFA" wp14:editId="702A733F">
+            <wp:extent cx="4638675" cy="3203688"/>
             <wp:effectExtent l="0" t="0" r="0" b="0"/>
-            <wp:docPr id="1" name="Picture 1"/>
+            <wp:docPr id="2" name="Picture 2"/>
             <wp:cNvGraphicFramePr>
               <a:graphicFrameLocks xmlns:a="http://schemas.openxmlformats.org/drawingml/2006/main" noChangeAspect="1"/>
             </wp:cNvGraphicFramePr>
@@ -20613,6 +20453,48 @@
                   <pic:spPr>
                     <a:xfrm>
                       <a:off x="0" y="0"/>
+                      <a:ext cx="4657881" cy="3216952"/>
+                    </a:xfrm>
+                    <a:prstGeom prst="rect">
+                      <a:avLst/>
+                    </a:prstGeom>
+                  </pic:spPr>
+                </pic:pic>
+              </a:graphicData>
+            </a:graphic>
+          </wp:inline>
+        </w:drawing>
+      </w:r>
+      <w:bookmarkEnd w:id="0"/>
+      <w:r>
+        <w:rPr>
+          <w:noProof/>
+          <w:lang w:eastAsia="ja-JP"/>
+        </w:rPr>
+        <w:drawing>
+          <wp:inline distT="0" distB="0" distL="0" distR="0" wp14:anchorId="7F585800" wp14:editId="19217952">
+            <wp:extent cx="5943600" cy="4116705"/>
+            <wp:effectExtent l="0" t="0" r="0" b="0"/>
+            <wp:docPr id="1" name="Picture 1"/>
+            <wp:cNvGraphicFramePr>
+              <a:graphicFrameLocks xmlns:a="http://schemas.openxmlformats.org/drawingml/2006/main" noChangeAspect="1"/>
+            </wp:cNvGraphicFramePr>
+            <a:graphic xmlns:a="http://schemas.openxmlformats.org/drawingml/2006/main">
+              <a:graphicData uri="http://schemas.openxmlformats.org/drawingml/2006/picture">
+                <pic:pic xmlns:pic="http://schemas.openxmlformats.org/drawingml/2006/picture">
+                  <pic:nvPicPr>
+                    <pic:cNvPr id="1" name=""/>
+                    <pic:cNvPicPr/>
+                  </pic:nvPicPr>
+                  <pic:blipFill>
+                    <a:blip r:embed="rId7"/>
+                    <a:stretch>
+                      <a:fillRect/>
+                    </a:stretch>
+                  </pic:blipFill>
+                  <pic:spPr>
+                    <a:xfrm>
+                      <a:off x="0" y="0"/>
                       <a:ext cx="5943600" cy="4116705"/>
                     </a:xfrm>
                     <a:prstGeom prst="rect">
@@ -20625,13 +20507,6 @@
           </wp:inline>
         </w:drawing>
       </w:r>
-    </w:p>
-    <w:p>
-      <w:pPr>
-        <w:pStyle w:val="NoSpacing"/>
-      </w:pPr>
-    </w:p>
-    <w:p>
       <w:r>
         <w:br w:type="page"/>
       </w:r>
@@ -20752,7 +20627,7 @@
                     <pic:cNvPicPr/>
                   </pic:nvPicPr>
                   <pic:blipFill>
-                    <a:blip r:embed="rId7"/>
+                    <a:blip r:embed="rId8"/>
                     <a:stretch>
                       <a:fillRect/>
                     </a:stretch>
@@ -20801,7 +20676,7 @@
                     <pic:cNvPicPr/>
                   </pic:nvPicPr>
                   <pic:blipFill>
-                    <a:blip r:embed="rId8"/>
+                    <a:blip r:embed="rId9"/>
                     <a:stretch>
                       <a:fillRect/>
                     </a:stretch>
@@ -20936,7 +20811,7 @@
                     <pic:cNvPicPr/>
                   </pic:nvPicPr>
                   <pic:blipFill>
-                    <a:blip r:embed="rId9"/>
+                    <a:blip r:embed="rId10"/>
                     <a:stretch>
                       <a:fillRect/>
                     </a:stretch>
@@ -20967,13 +20842,7 @@
     </w:p>
     <w:p>
       <w:r>
-        <w:t>TASK 2/B</w:t>
-      </w:r>
-      <w:r>
-        <w:t>: LED blinks every 5 seconds (duty cycle of 50%)</w:t>
-      </w:r>
-      <w:r>
-        <w:t xml:space="preserve"> and counter counts on rising edge of clock</w:t>
+        <w:t>TASK 2/B: LED blinks every 5 seconds (duty cycle of 50%) and counter counts on rising edge of clock</w:t>
       </w:r>
     </w:p>
     <w:p>
@@ -21001,7 +20870,7 @@
                     <pic:cNvPicPr/>
                   </pic:nvPicPr>
                   <pic:blipFill>
-                    <a:blip r:embed="rId10"/>
+                    <a:blip r:embed="rId11"/>
                     <a:stretch>
                       <a:fillRect/>
                     </a:stretch>
@@ -21030,10 +20899,7 @@
     <w:p>
       <w:r>
         <w:lastRenderedPageBreak/>
-        <w:t>TASK 3/C</w:t>
-      </w:r>
-      <w:r>
-        <w:t>: LED blinks every 5 seconds (duty cycle of 50%) and counter counts on rising edge of clock</w:t>
+        <w:t>TASK 3/C: LED blinks every 5 seconds (duty cycle of 50%) and counter counts on rising edge of clock</w:t>
       </w:r>
       <w:r>
         <w:t xml:space="preserve"> with toggling of the 9</w:t>
@@ -21074,54 +20940,6 @@
             <wp:extent cx="2871303" cy="4057650"/>
             <wp:effectExtent l="0" t="0" r="5715" b="0"/>
             <wp:docPr id="8" name="Picture 8"/>
-            <wp:cNvGraphicFramePr>
-              <a:graphicFrameLocks xmlns:a="http://schemas.openxmlformats.org/drawingml/2006/main" noChangeAspect="1"/>
-            </wp:cNvGraphicFramePr>
-            <a:graphic xmlns:a="http://schemas.openxmlformats.org/drawingml/2006/main">
-              <a:graphicData uri="http://schemas.openxmlformats.org/drawingml/2006/picture">
-                <pic:pic xmlns:pic="http://schemas.openxmlformats.org/drawingml/2006/picture">
-                  <pic:nvPicPr>
-                    <pic:cNvPr id="1" name=""/>
-                    <pic:cNvPicPr/>
-                  </pic:nvPicPr>
-                  <pic:blipFill>
-                    <a:blip r:embed="rId11"/>
-                    <a:stretch>
-                      <a:fillRect/>
-                    </a:stretch>
-                  </pic:blipFill>
-                  <pic:spPr>
-                    <a:xfrm>
-                      <a:off x="0" y="0"/>
-                      <a:ext cx="2886439" cy="4079040"/>
-                    </a:xfrm>
-                    <a:prstGeom prst="rect">
-                      <a:avLst/>
-                    </a:prstGeom>
-                  </pic:spPr>
-                </pic:pic>
-              </a:graphicData>
-            </a:graphic>
-          </wp:inline>
-        </w:drawing>
-      </w:r>
-      <w:r>
-        <w:rPr>
-          <w:noProof/>
-          <w:lang w:eastAsia="ja-JP"/>
-        </w:rPr>
-        <w:t xml:space="preserve"> </w:t>
-      </w:r>
-      <w:r>
-        <w:rPr>
-          <w:noProof/>
-          <w:lang w:eastAsia="ja-JP"/>
-        </w:rPr>
-        <w:drawing>
-          <wp:inline distT="0" distB="0" distL="0" distR="0" wp14:anchorId="76B391A5" wp14:editId="0F88A79D">
-            <wp:extent cx="2890332" cy="4162425"/>
-            <wp:effectExtent l="0" t="0" r="5715" b="0"/>
-            <wp:docPr id="10" name="Picture 10"/>
             <wp:cNvGraphicFramePr>
               <a:graphicFrameLocks xmlns:a="http://schemas.openxmlformats.org/drawingml/2006/main" noChangeAspect="1"/>
             </wp:cNvGraphicFramePr>
@@ -21141,7 +20959,7 @@
                   <pic:spPr>
                     <a:xfrm>
                       <a:off x="0" y="0"/>
-                      <a:ext cx="2898854" cy="4174698"/>
+                      <a:ext cx="2886439" cy="4079040"/>
                     </a:xfrm>
                     <a:prstGeom prst="rect">
                       <a:avLst/>
@@ -21153,48 +20971,23 @@
           </wp:inline>
         </w:drawing>
       </w:r>
-    </w:p>
-    <w:p>
-      <w:r>
-        <w:t>TASK 4/D</w:t>
-      </w:r>
-      <w:r>
-        <w:t>: LED blinks every 5 seconds (duty cycle of 50%) and counter counts on rising edge of clock with toggling of the 9</w:t>
-      </w:r>
-      <w:r>
-        <w:rPr>
-          <w:vertAlign w:val="superscript"/>
-        </w:rPr>
-        <w:t>th</w:t>
-      </w:r>
-      <w:r>
-        <w:t xml:space="preserve"> and 10</w:t>
-      </w:r>
-      <w:r>
-        <w:rPr>
-          <w:vertAlign w:val="superscript"/>
-        </w:rPr>
-        <w:t>th</w:t>
-      </w:r>
-      <w:r>
-        <w:t xml:space="preserve"> bit on every 5 and 10 rising clock pulses, respectively.</w:t>
-      </w:r>
-    </w:p>
-    <w:p>
-      <w:pPr>
-        <w:jc w:val="center"/>
-      </w:pPr>
-      <w:bookmarkStart w:id="0" w:name="_GoBack"/>
       <w:r>
         <w:rPr>
           <w:noProof/>
           <w:lang w:eastAsia="ja-JP"/>
         </w:rPr>
+        <w:t xml:space="preserve"> </w:t>
+      </w:r>
+      <w:r>
+        <w:rPr>
+          <w:noProof/>
+          <w:lang w:eastAsia="ja-JP"/>
+        </w:rPr>
         <w:drawing>
-          <wp:inline distT="0" distB="0" distL="0" distR="0" wp14:anchorId="3DDF72AD" wp14:editId="07AD223D">
-            <wp:extent cx="4334380" cy="2276475"/>
-            <wp:effectExtent l="0" t="0" r="9525" b="0"/>
-            <wp:docPr id="13" name="Picture 13"/>
+          <wp:inline distT="0" distB="0" distL="0" distR="0" wp14:anchorId="76B391A5" wp14:editId="0F88A79D">
+            <wp:extent cx="2890332" cy="4162425"/>
+            <wp:effectExtent l="0" t="0" r="5715" b="0"/>
+            <wp:docPr id="10" name="Picture 10"/>
             <wp:cNvGraphicFramePr>
               <a:graphicFrameLocks xmlns:a="http://schemas.openxmlformats.org/drawingml/2006/main" noChangeAspect="1"/>
             </wp:cNvGraphicFramePr>
@@ -21214,6 +21007,75 @@
                   <pic:spPr>
                     <a:xfrm>
                       <a:off x="0" y="0"/>
+                      <a:ext cx="2898854" cy="4174698"/>
+                    </a:xfrm>
+                    <a:prstGeom prst="rect">
+                      <a:avLst/>
+                    </a:prstGeom>
+                  </pic:spPr>
+                </pic:pic>
+              </a:graphicData>
+            </a:graphic>
+          </wp:inline>
+        </w:drawing>
+      </w:r>
+    </w:p>
+    <w:p>
+      <w:r>
+        <w:t>TASK 4/D: LED blinks every 5 seconds (duty cycle of 50%) and counter counts on rising edge of clock with toggling of the 9</w:t>
+      </w:r>
+      <w:r>
+        <w:rPr>
+          <w:vertAlign w:val="superscript"/>
+        </w:rPr>
+        <w:t>th</w:t>
+      </w:r>
+      <w:r>
+        <w:t xml:space="preserve"> and 10</w:t>
+      </w:r>
+      <w:r>
+        <w:rPr>
+          <w:vertAlign w:val="superscript"/>
+        </w:rPr>
+        <w:t>th</w:t>
+      </w:r>
+      <w:r>
+        <w:t xml:space="preserve"> bit on every 5 and 10 rising clock pulses, respectively.</w:t>
+      </w:r>
+    </w:p>
+    <w:p>
+      <w:pPr>
+        <w:jc w:val="center"/>
+      </w:pPr>
+      <w:r>
+        <w:rPr>
+          <w:noProof/>
+          <w:lang w:eastAsia="ja-JP"/>
+        </w:rPr>
+        <w:drawing>
+          <wp:inline distT="0" distB="0" distL="0" distR="0" wp14:anchorId="3DDF72AD" wp14:editId="07AD223D">
+            <wp:extent cx="4334380" cy="2276475"/>
+            <wp:effectExtent l="0" t="0" r="9525" b="0"/>
+            <wp:docPr id="13" name="Picture 13"/>
+            <wp:cNvGraphicFramePr>
+              <a:graphicFrameLocks xmlns:a="http://schemas.openxmlformats.org/drawingml/2006/main" noChangeAspect="1"/>
+            </wp:cNvGraphicFramePr>
+            <a:graphic xmlns:a="http://schemas.openxmlformats.org/drawingml/2006/main">
+              <a:graphicData uri="http://schemas.openxmlformats.org/drawingml/2006/picture">
+                <pic:pic xmlns:pic="http://schemas.openxmlformats.org/drawingml/2006/picture">
+                  <pic:nvPicPr>
+                    <pic:cNvPr id="1" name=""/>
+                    <pic:cNvPicPr/>
+                  </pic:nvPicPr>
+                  <pic:blipFill>
+                    <a:blip r:embed="rId14"/>
+                    <a:stretch>
+                      <a:fillRect/>
+                    </a:stretch>
+                  </pic:blipFill>
+                  <pic:spPr>
+                    <a:xfrm>
+                      <a:off x="0" y="0"/>
                       <a:ext cx="4353268" cy="2286395"/>
                     </a:xfrm>
                     <a:prstGeom prst="rect">
@@ -21226,7 +21088,6 @@
           </wp:inline>
         </w:drawing>
       </w:r>
-      <w:bookmarkEnd w:id="0"/>
     </w:p>
     <w:p/>
     <w:tbl>
@@ -21407,7 +21268,7 @@
       <w:pPr>
         <w:pStyle w:val="NoSpacing"/>
       </w:pPr>
-      <w:hyperlink r:id="rId14" w:history="1">
+      <w:hyperlink r:id="rId15" w:history="1">
         <w:r>
           <w:rPr>
             <w:rStyle w:val="Hyperlink"/>
@@ -22309,7 +22170,7 @@
 </file>
 
 <file path=customXml/itemProps1.xml><?xml version="1.0" encoding="utf-8"?>
-<ds:datastoreItem xmlns:ds="http://schemas.openxmlformats.org/officeDocument/2006/customXml" ds:itemID="{BB8CE38E-0204-44B5-97A3-E5F399F55140}">
+<ds:datastoreItem xmlns:ds="http://schemas.openxmlformats.org/officeDocument/2006/customXml" ds:itemID="{CCC4C797-06DA-444C-8C64-8D9245D43D84}">
   <ds:schemaRefs>
     <ds:schemaRef ds:uri="http://schemas.openxmlformats.org/officeDocument/2006/bibliography"/>
   </ds:schemaRefs>
